--- a/research/01 - CHAPTER ONE/DOC/Chapter One.docx
+++ b/research/01 - CHAPTER ONE/DOC/Chapter One.docx
@@ -1,6 +1,6 @@
 
 <file path=word/document.xml><?xml version="1.0" encoding="utf-8"?>
-<w:document xmlns:wpc="http://schemas.microsoft.com/office/word/2010/wordprocessingCanvas" xmlns:cx="http://schemas.microsoft.com/office/drawing/2014/chartex" xmlns:cx1="http://schemas.microsoft.com/office/drawing/2015/9/8/chartex" xmlns:cx2="http://schemas.microsoft.com/office/drawing/2015/10/21/chartex" xmlns:cx3="http://schemas.microsoft.com/office/drawing/2016/5/9/chartex" xmlns:cx4="http://schemas.microsoft.com/office/drawing/2016/5/10/chartex" xmlns:cx5="http://schemas.microsoft.com/office/drawing/2016/5/11/chartex" xmlns:cx6="http://schemas.microsoft.com/office/drawing/2016/5/12/chartex" xmlns:cx7="http://schemas.microsoft.com/office/drawing/2016/5/13/chartex" xmlns:cx8="http://schemas.microsoft.com/office/drawing/2016/5/14/chartex" xmlns:mc="http://schemas.openxmlformats.org/markup-compatibility/2006" xmlns:aink="http://schemas.microsoft.com/office/drawing/2016/ink" xmlns:am3d="http://schemas.microsoft.com/office/drawing/2017/model3d" xmlns:o="urn:schemas-microsoft-com:office:office" xmlns:r="http://schemas.openxmlformats.org/officeDocument/2006/relationships" xmlns:m="http://schemas.openxmlformats.org/officeDocument/2006/math" xmlns:v="urn:schemas-microsoft-com:vml" xmlns:wp14="http://schemas.microsoft.com/office/word/2010/wordprocessingDrawing" xmlns:wp="http://schemas.openxmlformats.org/drawingml/2006/wordprocessingDrawing" xmlns:w10="urn:schemas-microsoft-com:office:word" xmlns:w="http://schemas.openxmlformats.org/wordprocessingml/2006/main" xmlns:w14="http://schemas.microsoft.com/office/word/2010/wordml" xmlns:w15="http://schemas.microsoft.com/office/word/2012/wordml" xmlns:w16cid="http://schemas.microsoft.com/office/word/2016/wordml/cid" xmlns:w16se="http://schemas.microsoft.com/office/word/2015/wordml/symex" xmlns:wpg="http://schemas.microsoft.com/office/word/2010/wordprocessingGroup" xmlns:wpi="http://schemas.microsoft.com/office/word/2010/wordprocessingInk" xmlns:wne="http://schemas.microsoft.com/office/word/2006/wordml" xmlns:wps="http://schemas.microsoft.com/office/word/2010/wordprocessingShape" mc:Ignorable="w14 w15 w16se w16cid wp14">
+<w:document xmlns:wpc="http://schemas.microsoft.com/office/word/2010/wordprocessingCanvas" xmlns:cx="http://schemas.microsoft.com/office/drawing/2014/chartex" xmlns:cx1="http://schemas.microsoft.com/office/drawing/2015/9/8/chartex" xmlns:cx2="http://schemas.microsoft.com/office/drawing/2015/10/21/chartex" xmlns:cx3="http://schemas.microsoft.com/office/drawing/2016/5/9/chartex" xmlns:cx4="http://schemas.microsoft.com/office/drawing/2016/5/10/chartex" xmlns:cx5="http://schemas.microsoft.com/office/drawing/2016/5/11/chartex" xmlns:cx6="http://schemas.microsoft.com/office/drawing/2016/5/12/chartex" xmlns:cx7="http://schemas.microsoft.com/office/drawing/2016/5/13/chartex" xmlns:cx8="http://schemas.microsoft.com/office/drawing/2016/5/14/chartex" xmlns:mc="http://schemas.openxmlformats.org/markup-compatibility/2006" xmlns:aink="http://schemas.microsoft.com/office/drawing/2016/ink" xmlns:am3d="http://schemas.microsoft.com/office/drawing/2017/model3d" xmlns:o="urn:schemas-microsoft-com:office:office" xmlns:r="http://schemas.openxmlformats.org/officeDocument/2006/relationships" xmlns:m="http://schemas.openxmlformats.org/officeDocument/2006/math" xmlns:v="urn:schemas-microsoft-com:vml" xmlns:wp14="http://schemas.microsoft.com/office/word/2010/wordprocessingDrawing" xmlns:wp="http://schemas.openxmlformats.org/drawingml/2006/wordprocessingDrawing" xmlns:w10="urn:schemas-microsoft-com:office:word" xmlns:w="http://schemas.openxmlformats.org/wordprocessingml/2006/main" xmlns:w14="http://schemas.microsoft.com/office/word/2010/wordml" xmlns:w15="http://schemas.microsoft.com/office/word/2012/wordml" xmlns:w16se="http://schemas.microsoft.com/office/word/2015/wordml/symex" xmlns:wpg="http://schemas.microsoft.com/office/word/2010/wordprocessingGroup" xmlns:wpi="http://schemas.microsoft.com/office/word/2010/wordprocessingInk" xmlns:wne="http://schemas.microsoft.com/office/word/2006/wordml" xmlns:wps="http://schemas.microsoft.com/office/word/2010/wordprocessingShape" mc:Ignorable="w14 w15 w16se wp14">
   <w:body>
     <w:p>
       <w:pPr>
@@ -173,7 +173,23 @@
           <w:rFonts w:ascii="Times New Roman" w:hAnsi="Times New Roman" w:cs="Times New Roman"/>
           <w:sz w:val="24"/>
         </w:rPr>
-        <w:t xml:space="preserve"> in order to combine human</w:t>
+        <w:t xml:space="preserve"> </w:t>
+      </w:r>
+      <w:proofErr w:type="gramStart"/>
+      <w:r>
+        <w:rPr>
+          <w:rFonts w:ascii="Times New Roman" w:hAnsi="Times New Roman" w:cs="Times New Roman"/>
+          <w:sz w:val="24"/>
+        </w:rPr>
+        <w:t>in order to</w:t>
+      </w:r>
+      <w:proofErr w:type="gramEnd"/>
+      <w:r>
+        <w:rPr>
+          <w:rFonts w:ascii="Times New Roman" w:hAnsi="Times New Roman" w:cs="Times New Roman"/>
+          <w:sz w:val="24"/>
+        </w:rPr>
+        <w:t xml:space="preserve"> combine human</w:t>
       </w:r>
       <w:r>
         <w:rPr>
@@ -187,14 +203,39 @@
           <w:rFonts w:ascii="Times New Roman" w:hAnsi="Times New Roman" w:cs="Times New Roman"/>
           <w:sz w:val="24"/>
         </w:rPr>
-        <w:t xml:space="preserve">hine reasoning (Goksel-Canbek &amp; </w:t>
-      </w:r>
-      <w:r>
-        <w:rPr>
-          <w:rFonts w:ascii="Times New Roman" w:hAnsi="Times New Roman" w:cs="Times New Roman"/>
-          <w:sz w:val="24"/>
-        </w:rPr>
-        <w:t xml:space="preserve">Mutlu, 2016). </w:t>
+        <w:t>hine reasoning (</w:t>
+      </w:r>
+      <w:proofErr w:type="spellStart"/>
+      <w:r>
+        <w:rPr>
+          <w:rFonts w:ascii="Times New Roman" w:hAnsi="Times New Roman" w:cs="Times New Roman"/>
+          <w:sz w:val="24"/>
+        </w:rPr>
+        <w:t>Goksel-Canbek</w:t>
+      </w:r>
+      <w:proofErr w:type="spellEnd"/>
+      <w:r>
+        <w:rPr>
+          <w:rFonts w:ascii="Times New Roman" w:hAnsi="Times New Roman" w:cs="Times New Roman"/>
+          <w:sz w:val="24"/>
+        </w:rPr>
+        <w:t xml:space="preserve"> &amp; </w:t>
+      </w:r>
+      <w:proofErr w:type="spellStart"/>
+      <w:r>
+        <w:rPr>
+          <w:rFonts w:ascii="Times New Roman" w:hAnsi="Times New Roman" w:cs="Times New Roman"/>
+          <w:sz w:val="24"/>
+        </w:rPr>
+        <w:t>Mutlu</w:t>
+      </w:r>
+      <w:proofErr w:type="spellEnd"/>
+      <w:r>
+        <w:rPr>
+          <w:rFonts w:ascii="Times New Roman" w:hAnsi="Times New Roman" w:cs="Times New Roman"/>
+          <w:sz w:val="24"/>
+        </w:rPr>
+        <w:t xml:space="preserve">, 2016). </w:t>
       </w:r>
       <w:r>
         <w:rPr>
@@ -316,7 +357,23 @@
           <w:rFonts w:ascii="Times New Roman" w:hAnsi="Times New Roman" w:cs="Times New Roman"/>
           <w:sz w:val="24"/>
         </w:rPr>
-        <w:t xml:space="preserve">Many implementations of IPAs exist today and companies such as Apple, Google and Microsoft all have their implementations as a major feature in their operating systems and devices (Bahceci, 2016). </w:t>
+        <w:t>Many implementations of IPAs exist today and companies such as Apple, Google and Microsoft all have their implementations as a major feature in their operating systems and devices (</w:t>
+      </w:r>
+      <w:proofErr w:type="spellStart"/>
+      <w:r>
+        <w:rPr>
+          <w:rFonts w:ascii="Times New Roman" w:hAnsi="Times New Roman" w:cs="Times New Roman"/>
+          <w:sz w:val="24"/>
+        </w:rPr>
+        <w:t>Bahceci</w:t>
+      </w:r>
+      <w:proofErr w:type="spellEnd"/>
+      <w:r>
+        <w:rPr>
+          <w:rFonts w:ascii="Times New Roman" w:hAnsi="Times New Roman" w:cs="Times New Roman"/>
+          <w:sz w:val="24"/>
+        </w:rPr>
+        <w:t xml:space="preserve">, 2016). </w:t>
       </w:r>
       <w:r>
         <w:rPr>
@@ -463,7 +520,23 @@
           <w:rFonts w:ascii="Times New Roman" w:hAnsi="Times New Roman" w:cs="Times New Roman"/>
           <w:sz w:val="24"/>
         </w:rPr>
-        <w:t>s to offload routine tasks. (Buzzanga, 2015)</w:t>
+        <w:t>s to offload routine tasks. (</w:t>
+      </w:r>
+      <w:proofErr w:type="spellStart"/>
+      <w:r>
+        <w:rPr>
+          <w:rFonts w:ascii="Times New Roman" w:hAnsi="Times New Roman" w:cs="Times New Roman"/>
+          <w:sz w:val="24"/>
+        </w:rPr>
+        <w:t>Buzzanga</w:t>
+      </w:r>
+      <w:proofErr w:type="spellEnd"/>
+      <w:r>
+        <w:rPr>
+          <w:rFonts w:ascii="Times New Roman" w:hAnsi="Times New Roman" w:cs="Times New Roman"/>
+          <w:sz w:val="24"/>
+        </w:rPr>
+        <w:t>, 2015)</w:t>
       </w:r>
     </w:p>
     <w:p>
@@ -601,8 +674,17 @@
           <w:rFonts w:ascii="Times New Roman" w:hAnsi="Times New Roman" w:cs="Times New Roman"/>
           <w:sz w:val="24"/>
         </w:rPr>
-        <w:t>easy for most four-year-olds</w:t>
-      </w:r>
+        <w:t>easy for most four-year-</w:t>
+      </w:r>
+      <w:proofErr w:type="spellStart"/>
+      <w:r>
+        <w:rPr>
+          <w:rFonts w:ascii="Times New Roman" w:hAnsi="Times New Roman" w:cs="Times New Roman"/>
+          <w:sz w:val="24"/>
+        </w:rPr>
+        <w:t>olds</w:t>
+      </w:r>
+      <w:proofErr w:type="spellEnd"/>
       <w:r>
         <w:rPr>
           <w:rFonts w:ascii="Times New Roman" w:hAnsi="Times New Roman" w:cs="Times New Roman"/>
@@ -1336,7 +1418,23 @@
           <w:rFonts w:ascii="Times New Roman" w:hAnsi="Times New Roman" w:cs="Times New Roman"/>
           <w:sz w:val="24"/>
         </w:rPr>
-        <w:t>To business owners and planners, A.I. is the current trend of today’s technology. It exists now in almost every device. This study can help them to take their business ideas to the next level through the use of A.I. agents to cater customer’s needs.</w:t>
+        <w:t xml:space="preserve">To business owners and planners, A.I. is the current trend of today’s technology. It exists now in almost every device. This study can help them to take their business ideas to the next level </w:t>
+      </w:r>
+      <w:proofErr w:type="gramStart"/>
+      <w:r>
+        <w:rPr>
+          <w:rFonts w:ascii="Times New Roman" w:hAnsi="Times New Roman" w:cs="Times New Roman"/>
+          <w:sz w:val="24"/>
+        </w:rPr>
+        <w:t>through the use of</w:t>
+      </w:r>
+      <w:proofErr w:type="gramEnd"/>
+      <w:r>
+        <w:rPr>
+          <w:rFonts w:ascii="Times New Roman" w:hAnsi="Times New Roman" w:cs="Times New Roman"/>
+          <w:sz w:val="24"/>
+        </w:rPr>
+        <w:t xml:space="preserve"> A.I. agents to cater customer’s needs.</w:t>
       </w:r>
     </w:p>
     <w:p>
@@ -1579,7 +1677,25 @@
           <w:sz w:val="24"/>
           <w:szCs w:val="24"/>
         </w:rPr>
-        <w:t>To develop an integrated Intelligent Personal Assistant Development Platform that is openly accessible to the public by using Google Speech API, Adapt – Intent Parser base on Naïve</w:t>
+        <w:t xml:space="preserve">To develop an integrated Intelligent Personal Assistant Development Platform that is openly accessible to the public by using Google Speech API, </w:t>
+      </w:r>
+      <w:proofErr w:type="gramStart"/>
+      <w:r>
+        <w:rPr>
+          <w:rFonts w:ascii="Times New Roman" w:hAnsi="Times New Roman" w:cs="Times New Roman"/>
+          <w:sz w:val="24"/>
+          <w:szCs w:val="24"/>
+        </w:rPr>
+        <w:t>Adapt</w:t>
+      </w:r>
+      <w:proofErr w:type="gramEnd"/>
+      <w:r>
+        <w:rPr>
+          <w:rFonts w:ascii="Times New Roman" w:hAnsi="Times New Roman" w:cs="Times New Roman"/>
+          <w:sz w:val="24"/>
+          <w:szCs w:val="24"/>
+        </w:rPr>
+        <w:t xml:space="preserve"> – Intent Parser base on Naïve</w:t>
       </w:r>
       <w:r>
         <w:rPr>
@@ -1748,68 +1864,6 @@
         <w:jc w:val="both"/>
         <w:rPr>
           <w:rFonts w:ascii="Times New Roman" w:hAnsi="Times New Roman" w:cs="Times New Roman"/>
-          <w:sz w:val="24"/>
-          <w:szCs w:val="24"/>
-        </w:rPr>
-      </w:pPr>
-      <w:r>
-        <w:rPr>
-          <w:rFonts w:ascii="Times New Roman" w:hAnsi="Times New Roman" w:cs="Times New Roman"/>
-          <w:sz w:val="24"/>
-          <w:szCs w:val="24"/>
-        </w:rPr>
-        <w:t>3.</w:t>
-      </w:r>
-      <w:r>
-        <w:rPr>
-          <w:rFonts w:ascii="Times New Roman" w:hAnsi="Times New Roman" w:cs="Times New Roman"/>
-          <w:sz w:val="24"/>
-          <w:szCs w:val="24"/>
-        </w:rPr>
-        <w:t xml:space="preserve"> </w:t>
-      </w:r>
-      <w:r>
-        <w:rPr>
-          <w:rFonts w:ascii="Times New Roman" w:hAnsi="Times New Roman" w:cs="Times New Roman"/>
-          <w:sz w:val="24"/>
-          <w:szCs w:val="24"/>
-        </w:rPr>
-        <w:t>To be able to give feedback with clues and hints on what a user should do when an error occurs due to misunderstanding of speech input by assigning a context specific fallback.</w:t>
-      </w:r>
-    </w:p>
-    <w:p>
-      <w:pPr>
-        <w:tabs>
-          <w:tab w:val="center" w:pos="4320"/>
-          <w:tab w:val="left" w:pos="5490"/>
-        </w:tabs>
-        <w:spacing w:line="360" w:lineRule="auto"/>
-        <w:ind w:left="720" w:hanging="720"/>
-        <w:jc w:val="both"/>
-        <w:rPr>
-          <w:rFonts w:ascii="Times New Roman" w:hAnsi="Times New Roman" w:cs="Times New Roman"/>
-          <w:sz w:val="24"/>
-          <w:szCs w:val="24"/>
-        </w:rPr>
-      </w:pPr>
-      <w:r>
-        <w:rPr>
-          <w:rFonts w:ascii="Times New Roman" w:hAnsi="Times New Roman" w:cs="Times New Roman"/>
-          <w:sz w:val="24"/>
-          <w:szCs w:val="24"/>
-        </w:rPr>
-        <w:t>.</w:t>
-      </w:r>
-    </w:p>
-    <w:p>
-      <w:pPr>
-        <w:tabs>
-          <w:tab w:val="center" w:pos="4320"/>
-          <w:tab w:val="left" w:pos="5490"/>
-        </w:tabs>
-        <w:rPr>
-          <w:rFonts w:ascii="Times New Roman" w:hAnsi="Times New Roman" w:cs="Times New Roman"/>
-          <w:b/>
           <w:sz w:val="24"/>
           <w:szCs w:val="24"/>
         </w:rPr>
@@ -1820,6 +1874,32 @@
           <w:docGrid w:linePitch="360"/>
         </w:sectPr>
       </w:pPr>
+      <w:r>
+        <w:rPr>
+          <w:rFonts w:ascii="Times New Roman" w:hAnsi="Times New Roman" w:cs="Times New Roman"/>
+          <w:sz w:val="24"/>
+          <w:szCs w:val="24"/>
+        </w:rPr>
+        <w:t>3.</w:t>
+      </w:r>
+      <w:r>
+        <w:rPr>
+          <w:rFonts w:ascii="Times New Roman" w:hAnsi="Times New Roman" w:cs="Times New Roman"/>
+          <w:sz w:val="24"/>
+          <w:szCs w:val="24"/>
+        </w:rPr>
+        <w:t xml:space="preserve"> </w:t>
+      </w:r>
+      <w:r>
+        <w:rPr>
+          <w:rFonts w:ascii="Times New Roman" w:hAnsi="Times New Roman" w:cs="Times New Roman"/>
+          <w:sz w:val="24"/>
+          <w:szCs w:val="24"/>
+        </w:rPr>
+        <w:t>To be able to give feedback with clues and hints on what a user should do when an error occurs due to misunderstanding of speech input by assigning a context specific fallback.</w:t>
+      </w:r>
+      <w:bookmarkStart w:id="2" w:name="_GoBack"/>
+      <w:bookmarkEnd w:id="2"/>
     </w:p>
     <w:p>
       <w:pPr>
@@ -1928,7 +2008,7 @@
               </wp:anchor>
             </w:drawing>
           </mc:Choice>
-          <mc:Fallback>
+          <mc:Fallback xmlns:w16cid="http://schemas.microsoft.com/office/word/2016/wordml/cid">
             <w:pict>
               <v:roundrect w14:anchorId="3E0B6AB6" id="Rectangle: Rounded Corners 22" o:spid="_x0000_s1026" style="position:absolute;margin-left:308.25pt;margin-top:16.45pt;width:184.5pt;height:300pt;z-index:251668480;visibility:visible;mso-wrap-style:square;mso-width-percent:0;mso-height-percent:0;mso-wrap-distance-left:9pt;mso-wrap-distance-top:0;mso-wrap-distance-right:9pt;mso-wrap-distance-bottom:0;mso-position-horizontal:absolute;mso-position-horizontal-relative:page;mso-position-vertical:absolute;mso-position-vertical-relative:text;mso-width-percent:0;mso-height-percent:0;mso-width-relative:margin;mso-height-relative:margin;v-text-anchor:middle" arcsize="10923f" o:gfxdata="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" fillcolor="white [3201]" strokecolor="black [3200]" strokeweight="1.5pt">
                 <v:stroke joinstyle="miter"/>
@@ -2043,7 +2123,7 @@
               </wp:anchor>
             </w:drawing>
           </mc:Choice>
-          <mc:Fallback>
+          <mc:Fallback xmlns:w16cid="http://schemas.microsoft.com/office/word/2016/wordml/cid">
             <w:pict>
               <v:rect w14:anchorId="482D51B5" id="Rectangle 33" o:spid="_x0000_s1026" style="position:absolute;margin-left:318.75pt;margin-top:18.75pt;width:162pt;height:38.25pt;z-index:251684864;visibility:visible;mso-wrap-style:square;mso-width-percent:0;mso-height-percent:0;mso-wrap-distance-left:9pt;mso-wrap-distance-top:0;mso-wrap-distance-right:9pt;mso-wrap-distance-bottom:0;mso-position-horizontal:absolute;mso-position-horizontal-relative:page;mso-position-vertical:absolute;mso-position-vertical-relative:text;mso-width-percent:0;mso-height-percent:0;mso-width-relative:margin;mso-height-relative:margin;v-text-anchor:middle" o:gfxdata="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" fillcolor="#c3c3c3 [2166]" strokecolor="#a5a5a5 [3206]" strokeweight=".5pt">
                 <v:fill color2="#b6b6b6 [2614]" rotate="t" colors="0 #d2d2d2;.5 #c8c8c8;1 silver" focus="100%" type="gradient">
@@ -2149,7 +2229,7 @@
               </wp:anchor>
             </w:drawing>
           </mc:Choice>
-          <mc:Fallback>
+          <mc:Fallback xmlns:w16cid="http://schemas.microsoft.com/office/word/2016/wordml/cid">
             <w:pict>
               <v:roundrect w14:anchorId="323C2AD9" id="Rectangle: Rounded Corners 23" o:spid="_x0000_s1026" style="position:absolute;margin-left:491.25pt;margin-top:1.2pt;width:146.25pt;height:219pt;z-index:251670528;visibility:visible;mso-wrap-style:square;mso-width-percent:0;mso-height-percent:0;mso-wrap-distance-left:9pt;mso-wrap-distance-top:0;mso-wrap-distance-right:9pt;mso-wrap-distance-bottom:0;mso-position-horizontal:absolute;mso-position-horizontal-relative:margin;mso-position-vertical:absolute;mso-position-vertical-relative:text;mso-width-percent:0;mso-height-percent:0;mso-width-relative:margin;mso-height-relative:margin;v-text-anchor:middle" arcsize="10923f" o:gfxdata="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" fillcolor="white [3201]" strokecolor="black [3200]" strokeweight="1.5pt">
                 <v:stroke joinstyle="miter"/>
@@ -2229,7 +2309,7 @@
               </wp:anchor>
             </w:drawing>
           </mc:Choice>
-          <mc:Fallback>
+          <mc:Fallback xmlns:w16cid="http://schemas.microsoft.com/office/word/2016/wordml/cid">
             <w:pict>
               <v:roundrect w14:anchorId="55A49629" id="Rectangle: Rounded Corners 19" o:spid="_x0000_s1026" style="position:absolute;margin-left:6pt;margin-top:1.1pt;width:146.25pt;height:219pt;z-index:251666432;visibility:visible;mso-wrap-style:square;mso-width-percent:0;mso-height-percent:0;mso-wrap-distance-left:9pt;mso-wrap-distance-top:0;mso-wrap-distance-right:9pt;mso-wrap-distance-bottom:0;mso-position-horizontal:absolute;mso-position-horizontal-relative:margin;mso-position-vertical:absolute;mso-position-vertical-relative:text;mso-width-percent:0;mso-height-percent:0;mso-width-relative:margin;mso-height-relative:margin;v-text-anchor:middle" arcsize="10923f" o:gfxdata="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" fillcolor="white [3201]" strokecolor="black [3200]" strokeweight="1.5pt">
                 <v:stroke joinstyle="miter"/>
@@ -2338,7 +2418,7 @@
               </wp:anchor>
             </w:drawing>
           </mc:Choice>
-          <mc:Fallback>
+          <mc:Fallback xmlns:w16cid="http://schemas.microsoft.com/office/word/2016/wordml/cid">
             <w:pict>
               <v:rect id="Rectangle 28" o:spid="_x0000_s1027" style="position:absolute;margin-left:15.75pt;margin-top:13.45pt;width:124.5pt;height:59.25pt;z-index:251674624;visibility:visible;mso-wrap-style:square;mso-width-percent:0;mso-height-percent:0;mso-wrap-distance-left:9pt;mso-wrap-distance-top:0;mso-wrap-distance-right:9pt;mso-wrap-distance-bottom:0;mso-position-horizontal:absolute;mso-position-horizontal-relative:text;mso-position-vertical:absolute;mso-position-vertical-relative:text;mso-width-percent:0;mso-height-percent:0;mso-width-relative:margin;mso-height-relative:margin;v-text-anchor:middle" o:gfxdata="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" fillcolor="#c3c3c3 [2166]" strokecolor="#a5a5a5 [3206]" strokeweight=".5pt">
                 <v:fill color2="#b6b6b6 [2614]" rotate="t" colors="0 #d2d2d2;.5 #c8c8c8;1 silver" focus="100%" type="gradient">
@@ -2479,7 +2559,7 @@
               </wp:anchor>
             </w:drawing>
           </mc:Choice>
-          <mc:Fallback>
+          <mc:Fallback xmlns:w16cid="http://schemas.microsoft.com/office/word/2016/wordml/cid">
             <w:pict>
               <v:rect w14:anchorId="5812BBA6" id="Rectangle 30" o:spid="_x0000_s1028" style="position:absolute;margin-left:318pt;margin-top:1.15pt;width:162pt;height:38.25pt;z-index:251678720;visibility:visible;mso-wrap-style:square;mso-width-percent:0;mso-height-percent:0;mso-wrap-distance-left:9pt;mso-wrap-distance-top:0;mso-wrap-distance-right:9pt;mso-wrap-distance-bottom:0;mso-position-horizontal:absolute;mso-position-horizontal-relative:page;mso-position-vertical:absolute;mso-position-vertical-relative:text;mso-width-percent:0;mso-height-percent:0;mso-width-relative:margin;mso-height-relative:margin;v-text-anchor:middle" o:gfxdata="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" fillcolor="#c3c3c3 [2166]" strokecolor="#a5a5a5 [3206]" strokeweight=".5pt">
                 <v:fill color2="#b6b6b6 [2614]" rotate="t" colors="0 #d2d2d2;.5 #c8c8c8;1 silver" focus="100%" type="gradient">
@@ -2573,7 +2653,7 @@
               </wp:anchor>
             </w:drawing>
           </mc:Choice>
-          <mc:Fallback>
+          <mc:Fallback xmlns:w16cid="http://schemas.microsoft.com/office/word/2016/wordml/cid">
             <w:pict>
               <v:shapetype w14:anchorId="635CA2A5" id="_x0000_t13" coordsize="21600,21600" o:spt="13" adj="16200,5400" path="m@0,l@0@1,0@1,0@2@0@2@0,21600,21600,10800xe">
                 <v:stroke joinstyle="miter"/>
@@ -2682,7 +2762,7 @@
               </wp:anchor>
             </w:drawing>
           </mc:Choice>
-          <mc:Fallback>
+          <mc:Fallback xmlns:w16cid="http://schemas.microsoft.com/office/word/2016/wordml/cid">
             <w:pict>
               <v:rect w14:anchorId="69C2F7C7" id="Rectangle 34" o:spid="_x0000_s1029" style="position:absolute;margin-left:501pt;margin-top:1.05pt;width:124.5pt;height:59.25pt;z-index:251686912;visibility:visible;mso-wrap-style:square;mso-width-percent:0;mso-height-percent:0;mso-wrap-distance-left:9pt;mso-wrap-distance-top:0;mso-wrap-distance-right:9pt;mso-wrap-distance-bottom:0;mso-position-horizontal:absolute;mso-position-horizontal-relative:text;mso-position-vertical:absolute;mso-position-vertical-relative:text;mso-width-percent:0;mso-height-percent:0;mso-width-relative:margin;mso-height-relative:margin;v-text-anchor:middle" o:gfxdata="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" fillcolor="#c3c3c3 [2166]" strokecolor="#a5a5a5 [3206]" strokeweight=".5pt">
                 <v:fill color2="#b6b6b6 [2614]" rotate="t" colors="0 #d2d2d2;.5 #c8c8c8;1 silver" focus="100%" type="gradient">
@@ -2775,7 +2855,7 @@
               </wp:anchor>
             </w:drawing>
           </mc:Choice>
-          <mc:Fallback>
+          <mc:Fallback xmlns:w16cid="http://schemas.microsoft.com/office/word/2016/wordml/cid">
             <w:pict>
               <v:shape w14:anchorId="76FAF6AA" id="Arrow: Right 25" o:spid="_x0000_s1026" type="#_x0000_t13" style="position:absolute;margin-left:426pt;margin-top:2.25pt;width:61.5pt;height:52.5pt;z-index:251673600;visibility:visible;mso-wrap-style:square;mso-wrap-distance-left:9pt;mso-wrap-distance-top:0;mso-wrap-distance-right:9pt;mso-wrap-distance-bottom:0;mso-position-horizontal:absolute;mso-position-horizontal-relative:text;mso-position-vertical:absolute;mso-position-vertical-relative:text;v-text-anchor:middle" o:gfxdata="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" adj="12380" fillcolor="black [3200]" strokecolor="black [1600]" strokeweight="1pt"/>
             </w:pict>
@@ -2881,7 +2961,7 @@
               </wp:anchor>
             </w:drawing>
           </mc:Choice>
-          <mc:Fallback>
+          <mc:Fallback xmlns:w16cid="http://schemas.microsoft.com/office/word/2016/wordml/cid">
             <w:pict>
               <v:rect w14:anchorId="07F7A7F5" id="Rectangle 29" o:spid="_x0000_s1030" style="position:absolute;margin-left:16.5pt;margin-top:19.75pt;width:124.5pt;height:59.25pt;z-index:251676672;visibility:visible;mso-wrap-style:square;mso-width-percent:0;mso-height-percent:0;mso-wrap-distance-left:9pt;mso-wrap-distance-top:0;mso-wrap-distance-right:9pt;mso-wrap-distance-bottom:0;mso-position-horizontal:absolute;mso-position-horizontal-relative:text;mso-position-vertical:absolute;mso-position-vertical-relative:text;mso-width-percent:0;mso-height-percent:0;mso-width-relative:margin;mso-height-relative:margin;v-text-anchor:middle" o:gfxdata="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" fillcolor="#c3c3c3 [2166]" strokecolor="#a5a5a5 [3206]" strokeweight=".5pt">
                 <v:fill color2="#b6b6b6 [2614]" rotate="t" colors="0 #d2d2d2;.5 #c8c8c8;1 silver" focus="100%" type="gradient">
@@ -3027,7 +3107,7 @@
               </wp:anchor>
             </w:drawing>
           </mc:Choice>
-          <mc:Fallback>
+          <mc:Fallback xmlns:w16cid="http://schemas.microsoft.com/office/word/2016/wordml/cid">
             <w:pict>
               <v:rect w14:anchorId="5812BBA6" id="Rectangle 31" o:spid="_x0000_s1031" style="position:absolute;margin-left:245.95pt;margin-top:9.35pt;width:162.75pt;height:83.25pt;z-index:251680768;visibility:visible;mso-wrap-style:square;mso-width-percent:0;mso-height-percent:0;mso-wrap-distance-left:9pt;mso-wrap-distance-top:0;mso-wrap-distance-right:9pt;mso-wrap-distance-bottom:0;mso-position-horizontal:absolute;mso-position-horizontal-relative:text;mso-position-vertical:absolute;mso-position-vertical-relative:text;mso-width-percent:0;mso-height-percent:0;mso-width-relative:margin;mso-height-relative:margin;v-text-anchor:middle" o:gfxdata="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" fillcolor="#c3c3c3 [2166]" strokecolor="#a5a5a5 [3206]" strokeweight=".5pt">
                 <v:fill color2="#b6b6b6 [2614]" rotate="t" colors="0 #d2d2d2;.5 #c8c8c8;1 silver" focus="100%" type="gradient">
@@ -3212,7 +3292,7 @@
               </wp:anchor>
             </w:drawing>
           </mc:Choice>
-          <mc:Fallback>
+          <mc:Fallback xmlns:w16cid="http://schemas.microsoft.com/office/word/2016/wordml/cid">
             <w:pict>
               <v:rect w14:anchorId="1EC8F6F4" id="Rectangle 32" o:spid="_x0000_s1032" style="position:absolute;margin-left:245.3pt;margin-top:15.25pt;width:162.75pt;height:41pt;z-index:251682816;visibility:visible;mso-wrap-style:square;mso-width-percent:0;mso-height-percent:0;mso-wrap-distance-left:9pt;mso-wrap-distance-top:0;mso-wrap-distance-right:9pt;mso-wrap-distance-bottom:0;mso-position-horizontal:absolute;mso-position-horizontal-relative:text;mso-position-vertical:absolute;mso-position-vertical-relative:text;mso-width-percent:0;mso-height-percent:0;mso-width-relative:margin;mso-height-relative:margin;v-text-anchor:middle" o:gfxdata="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" fillcolor="#c3c3c3 [2166]" strokecolor="#a5a5a5 [3206]" strokeweight=".5pt">
                 <v:fill color2="#b6b6b6 [2614]" rotate="t" colors="0 #d2d2d2;.5 #c8c8c8;1 silver" focus="100%" type="gradient">
@@ -3617,7 +3697,47 @@
           <w:szCs w:val="20"/>
           <w:lang w:val="en-PH" w:eastAsia="en-PH"/>
         </w:rPr>
-        <w:t> - 2048 MB, Core: 1072-1176 MHz, Memory: 900 MHz, DDR3, 64 bit interface, ForceWare 353.62 (10.18.13.5362), Optimus</w:t>
+        <w:t xml:space="preserve"> - 2048 MB, Core: 1072-1176 MHz, Memory: 900 MHz, DDR3, </w:t>
+      </w:r>
+      <w:proofErr w:type="gramStart"/>
+      <w:r>
+        <w:rPr>
+          <w:rFonts w:ascii="Times New Roman" w:eastAsia="Times New Roman" w:hAnsi="Times New Roman" w:cs="Times New Roman"/>
+          <w:sz w:val="24"/>
+          <w:szCs w:val="20"/>
+          <w:lang w:val="en-PH" w:eastAsia="en-PH"/>
+        </w:rPr>
+        <w:t>64 bit</w:t>
+      </w:r>
+      <w:proofErr w:type="gramEnd"/>
+      <w:r>
+        <w:rPr>
+          <w:rFonts w:ascii="Times New Roman" w:eastAsia="Times New Roman" w:hAnsi="Times New Roman" w:cs="Times New Roman"/>
+          <w:sz w:val="24"/>
+          <w:szCs w:val="20"/>
+          <w:lang w:val="en-PH" w:eastAsia="en-PH"/>
+        </w:rPr>
+        <w:t xml:space="preserve"> interface, </w:t>
+      </w:r>
+      <w:proofErr w:type="spellStart"/>
+      <w:r>
+        <w:rPr>
+          <w:rFonts w:ascii="Times New Roman" w:eastAsia="Times New Roman" w:hAnsi="Times New Roman" w:cs="Times New Roman"/>
+          <w:sz w:val="24"/>
+          <w:szCs w:val="20"/>
+          <w:lang w:val="en-PH" w:eastAsia="en-PH"/>
+        </w:rPr>
+        <w:t>ForceWare</w:t>
+      </w:r>
+      <w:proofErr w:type="spellEnd"/>
+      <w:r>
+        <w:rPr>
+          <w:rFonts w:ascii="Times New Roman" w:eastAsia="Times New Roman" w:hAnsi="Times New Roman" w:cs="Times New Roman"/>
+          <w:sz w:val="24"/>
+          <w:szCs w:val="20"/>
+          <w:lang w:val="en-PH" w:eastAsia="en-PH"/>
+        </w:rPr>
+        <w:t xml:space="preserve"> 353.62 (10.18.13.5362), Optimus</w:t>
       </w:r>
     </w:p>
     <w:p>
@@ -3995,6 +4115,7 @@
         </w:rPr>
         <w:t xml:space="preserve">Streaming recognition recognizes live audio as it is captured from a microphone or other audio source. The audio stream is split into frames and sent in consecutive </w:t>
       </w:r>
+      <w:proofErr w:type="spellStart"/>
       <w:r>
         <w:rPr>
           <w:rFonts w:ascii="Times New Roman" w:hAnsi="Times New Roman" w:cs="Times New Roman"/>
@@ -4003,6 +4124,7 @@
         </w:rPr>
         <w:t>StreamingRecognizeRequest</w:t>
       </w:r>
+      <w:proofErr w:type="spellEnd"/>
       <w:r>
         <w:rPr>
           <w:rFonts w:ascii="Times New Roman" w:hAnsi="Times New Roman" w:cs="Times New Roman"/>
@@ -4144,7 +4266,23 @@
           <w:rFonts w:ascii="Times New Roman" w:hAnsi="Times New Roman" w:cs="Times New Roman"/>
           <w:sz w:val="24"/>
         </w:rPr>
-        <w:t>The audio level should be calibrated so that the input signal does not clip, and peak speech audio levels reach approximately -20 to -10 dBFS.</w:t>
+        <w:t xml:space="preserve">The audio level should be calibrated so that the input signal does not clip, and peak speech audio levels reach approximately -20 to -10 </w:t>
+      </w:r>
+      <w:proofErr w:type="spellStart"/>
+      <w:r>
+        <w:rPr>
+          <w:rFonts w:ascii="Times New Roman" w:hAnsi="Times New Roman" w:cs="Times New Roman"/>
+          <w:sz w:val="24"/>
+        </w:rPr>
+        <w:t>dBFS</w:t>
+      </w:r>
+      <w:proofErr w:type="spellEnd"/>
+      <w:r>
+        <w:rPr>
+          <w:rFonts w:ascii="Times New Roman" w:hAnsi="Times New Roman" w:cs="Times New Roman"/>
+          <w:sz w:val="24"/>
+        </w:rPr>
+        <w:t>.</w:t>
       </w:r>
     </w:p>
     <w:p>
@@ -4486,7 +4624,23 @@
           <w:rFonts w:ascii="Times New Roman" w:hAnsi="Times New Roman" w:cs="Times New Roman"/>
           <w:sz w:val="24"/>
         </w:rPr>
-        <w:t xml:space="preserve"> is a flexible and extensible intent definition and determination framework. It is intended to parse natural language text into a structured intent that can then be invoked programatically.</w:t>
+        <w:t xml:space="preserve"> is a flexible and extensible intent definition and determination framework. It is intended to parse natural language text into a structured intent that can then be invoked </w:t>
+      </w:r>
+      <w:proofErr w:type="spellStart"/>
+      <w:r>
+        <w:rPr>
+          <w:rFonts w:ascii="Times New Roman" w:hAnsi="Times New Roman" w:cs="Times New Roman"/>
+          <w:sz w:val="24"/>
+        </w:rPr>
+        <w:t>programatically</w:t>
+      </w:r>
+      <w:proofErr w:type="spellEnd"/>
+      <w:r>
+        <w:rPr>
+          <w:rFonts w:ascii="Times New Roman" w:hAnsi="Times New Roman" w:cs="Times New Roman"/>
+          <w:sz w:val="24"/>
+        </w:rPr>
+        <w:t>.</w:t>
       </w:r>
       <w:r>
         <w:rPr>
@@ -4822,7 +4976,23 @@
           <w:sz w:val="24"/>
         </w:rPr>
         <w:tab/>
-        <w:t>In text editing programs where a particular word is supplied by the user and is matched in a given text using pattern matching process</w:t>
+        <w:t xml:space="preserve">In text editing programs where a </w:t>
+      </w:r>
+      <w:proofErr w:type="gramStart"/>
+      <w:r>
+        <w:rPr>
+          <w:rFonts w:ascii="Times New Roman" w:hAnsi="Times New Roman" w:cs="Times New Roman"/>
+          <w:sz w:val="24"/>
+        </w:rPr>
+        <w:t>particular word</w:t>
+      </w:r>
+      <w:proofErr w:type="gramEnd"/>
+      <w:r>
+        <w:rPr>
+          <w:rFonts w:ascii="Times New Roman" w:hAnsi="Times New Roman" w:cs="Times New Roman"/>
+          <w:sz w:val="24"/>
+        </w:rPr>
+        <w:t xml:space="preserve"> is supplied by the user and is matched in a given text using pattern matching process</w:t>
       </w:r>
     </w:p>
     <w:p>
@@ -5996,12 +6166,21 @@
         </w:rPr>
         <w:t xml:space="preserve">.0 </w:t>
       </w:r>
-      <w:r>
-        <w:rPr>
-          <w:rFonts w:ascii="Times New Roman" w:hAnsi="Times New Roman" w:cs="Times New Roman"/>
-          <w:sz w:val="24"/>
-        </w:rPr>
-        <w:t>eSpeak Speech Synthesis</w:t>
+      <w:proofErr w:type="spellStart"/>
+      <w:r>
+        <w:rPr>
+          <w:rFonts w:ascii="Times New Roman" w:hAnsi="Times New Roman" w:cs="Times New Roman"/>
+          <w:sz w:val="24"/>
+        </w:rPr>
+        <w:t>eSpeak</w:t>
+      </w:r>
+      <w:proofErr w:type="spellEnd"/>
+      <w:r>
+        <w:rPr>
+          <w:rFonts w:ascii="Times New Roman" w:hAnsi="Times New Roman" w:cs="Times New Roman"/>
+          <w:sz w:val="24"/>
+        </w:rPr>
+        <w:t xml:space="preserve"> Speech Synthesis</w:t>
       </w:r>
     </w:p>
     <w:p>
@@ -6339,7 +6518,23 @@
           <w:rFonts w:ascii="Times New Roman" w:hAnsi="Times New Roman" w:cs="Times New Roman"/>
           <w:sz w:val="24"/>
         </w:rPr>
-        <w:t>The design of Python offers some support for functional programming in the Lisp tradition. The language has filter(), map(), and reduce() functions; list comprehensions, dictionaries, and sets;</w:t>
+        <w:t xml:space="preserve">The design of Python offers some support for functional programming in the Lisp tradition. The language has </w:t>
+      </w:r>
+      <w:proofErr w:type="gramStart"/>
+      <w:r>
+        <w:rPr>
+          <w:rFonts w:ascii="Times New Roman" w:hAnsi="Times New Roman" w:cs="Times New Roman"/>
+          <w:sz w:val="24"/>
+        </w:rPr>
+        <w:t>filter(</w:t>
+      </w:r>
+      <w:proofErr w:type="gramEnd"/>
+      <w:r>
+        <w:rPr>
+          <w:rFonts w:ascii="Times New Roman" w:hAnsi="Times New Roman" w:cs="Times New Roman"/>
+          <w:sz w:val="24"/>
+        </w:rPr>
+        <w:t>), map(), and reduce() functions; list comprehensions, dictionaries, and sets;</w:t>
       </w:r>
       <w:r>
         <w:rPr>
@@ -6353,7 +6548,39 @@
           <w:rFonts w:ascii="Times New Roman" w:hAnsi="Times New Roman" w:cs="Times New Roman"/>
           <w:sz w:val="24"/>
         </w:rPr>
-        <w:t>The standard library has two modules (itertools and functools) that implement functional tools borrowed f</w:t>
+        <w:t>The standard library has two modules (</w:t>
+      </w:r>
+      <w:proofErr w:type="spellStart"/>
+      <w:r>
+        <w:rPr>
+          <w:rFonts w:ascii="Times New Roman" w:hAnsi="Times New Roman" w:cs="Times New Roman"/>
+          <w:sz w:val="24"/>
+        </w:rPr>
+        <w:t>itertools</w:t>
+      </w:r>
+      <w:proofErr w:type="spellEnd"/>
+      <w:r>
+        <w:rPr>
+          <w:rFonts w:ascii="Times New Roman" w:hAnsi="Times New Roman" w:cs="Times New Roman"/>
+          <w:sz w:val="24"/>
+        </w:rPr>
+        <w:t xml:space="preserve"> and </w:t>
+      </w:r>
+      <w:proofErr w:type="spellStart"/>
+      <w:r>
+        <w:rPr>
+          <w:rFonts w:ascii="Times New Roman" w:hAnsi="Times New Roman" w:cs="Times New Roman"/>
+          <w:sz w:val="24"/>
+        </w:rPr>
+        <w:t>functools</w:t>
+      </w:r>
+      <w:proofErr w:type="spellEnd"/>
+      <w:r>
+        <w:rPr>
+          <w:rFonts w:ascii="Times New Roman" w:hAnsi="Times New Roman" w:cs="Times New Roman"/>
+          <w:sz w:val="24"/>
+        </w:rPr>
+        <w:t>) that implement functional tools borrowed f</w:t>
       </w:r>
       <w:r>
         <w:rPr>
@@ -6526,34 +6753,55 @@
           <w:b/>
           <w:sz w:val="24"/>
         </w:rPr>
-        <w:t>python-setuptools</w:t>
-      </w:r>
-    </w:p>
-    <w:p>
-      <w:pPr>
-        <w:rPr>
-          <w:rFonts w:ascii="Times New Roman" w:hAnsi="Times New Roman" w:cs="Times New Roman"/>
-          <w:b/>
-          <w:sz w:val="24"/>
-        </w:rPr>
-      </w:pPr>
-      <w:r>
-        <w:rPr>
-          <w:rFonts w:ascii="Times New Roman" w:hAnsi="Times New Roman" w:cs="Times New Roman"/>
-          <w:b/>
-          <w:sz w:val="24"/>
-        </w:rPr>
-        <w:t>python-virtualenv</w:t>
-      </w:r>
-    </w:p>
-    <w:p>
-      <w:pPr>
-        <w:rPr>
-          <w:rFonts w:ascii="Times New Roman" w:hAnsi="Times New Roman" w:cs="Times New Roman"/>
-          <w:b/>
-          <w:sz w:val="24"/>
-        </w:rPr>
-      </w:pPr>
+        <w:t>python-</w:t>
+      </w:r>
+      <w:proofErr w:type="spellStart"/>
+      <w:r>
+        <w:rPr>
+          <w:rFonts w:ascii="Times New Roman" w:hAnsi="Times New Roman" w:cs="Times New Roman"/>
+          <w:b/>
+          <w:sz w:val="24"/>
+        </w:rPr>
+        <w:t>setuptools</w:t>
+      </w:r>
+      <w:proofErr w:type="spellEnd"/>
+    </w:p>
+    <w:p>
+      <w:pPr>
+        <w:rPr>
+          <w:rFonts w:ascii="Times New Roman" w:hAnsi="Times New Roman" w:cs="Times New Roman"/>
+          <w:b/>
+          <w:sz w:val="24"/>
+        </w:rPr>
+      </w:pPr>
+      <w:r>
+        <w:rPr>
+          <w:rFonts w:ascii="Times New Roman" w:hAnsi="Times New Roman" w:cs="Times New Roman"/>
+          <w:b/>
+          <w:sz w:val="24"/>
+        </w:rPr>
+        <w:t>python-</w:t>
+      </w:r>
+      <w:proofErr w:type="spellStart"/>
+      <w:r>
+        <w:rPr>
+          <w:rFonts w:ascii="Times New Roman" w:hAnsi="Times New Roman" w:cs="Times New Roman"/>
+          <w:b/>
+          <w:sz w:val="24"/>
+        </w:rPr>
+        <w:t>virtualenv</w:t>
+      </w:r>
+      <w:proofErr w:type="spellEnd"/>
+    </w:p>
+    <w:p>
+      <w:pPr>
+        <w:rPr>
+          <w:rFonts w:ascii="Times New Roman" w:hAnsi="Times New Roman" w:cs="Times New Roman"/>
+          <w:b/>
+          <w:sz w:val="24"/>
+        </w:rPr>
+      </w:pPr>
+      <w:proofErr w:type="spellStart"/>
       <w:r>
         <w:rPr>
           <w:rFonts w:ascii="Times New Roman" w:hAnsi="Times New Roman" w:cs="Times New Roman"/>
@@ -6562,15 +6810,17 @@
         </w:rPr>
         <w:t>pygobject</w:t>
       </w:r>
-    </w:p>
-    <w:p>
-      <w:pPr>
-        <w:rPr>
-          <w:rFonts w:ascii="Times New Roman" w:hAnsi="Times New Roman" w:cs="Times New Roman"/>
-          <w:b/>
-          <w:sz w:val="24"/>
-        </w:rPr>
-      </w:pPr>
+      <w:proofErr w:type="spellEnd"/>
+    </w:p>
+    <w:p>
+      <w:pPr>
+        <w:rPr>
+          <w:rFonts w:ascii="Times New Roman" w:hAnsi="Times New Roman" w:cs="Times New Roman"/>
+          <w:b/>
+          <w:sz w:val="24"/>
+        </w:rPr>
+      </w:pPr>
+      <w:proofErr w:type="spellStart"/>
       <w:r>
         <w:rPr>
           <w:rFonts w:ascii="Times New Roman" w:hAnsi="Times New Roman" w:cs="Times New Roman"/>
@@ -6579,15 +6829,17 @@
         </w:rPr>
         <w:t>virtualenvwrapper</w:t>
       </w:r>
-    </w:p>
-    <w:p>
-      <w:pPr>
-        <w:rPr>
-          <w:rFonts w:ascii="Times New Roman" w:hAnsi="Times New Roman" w:cs="Times New Roman"/>
-          <w:b/>
-          <w:sz w:val="24"/>
-        </w:rPr>
-      </w:pPr>
+      <w:proofErr w:type="spellEnd"/>
+    </w:p>
+    <w:p>
+      <w:pPr>
+        <w:rPr>
+          <w:rFonts w:ascii="Times New Roman" w:hAnsi="Times New Roman" w:cs="Times New Roman"/>
+          <w:b/>
+          <w:sz w:val="24"/>
+        </w:rPr>
+      </w:pPr>
+      <w:proofErr w:type="spellStart"/>
       <w:r>
         <w:rPr>
           <w:rFonts w:ascii="Times New Roman" w:hAnsi="Times New Roman" w:cs="Times New Roman"/>
@@ -6596,15 +6848,17 @@
         </w:rPr>
         <w:t>libtool</w:t>
       </w:r>
-    </w:p>
-    <w:p>
-      <w:pPr>
-        <w:rPr>
-          <w:rFonts w:ascii="Times New Roman" w:hAnsi="Times New Roman" w:cs="Times New Roman"/>
-          <w:b/>
-          <w:sz w:val="24"/>
-        </w:rPr>
-      </w:pPr>
+      <w:proofErr w:type="spellEnd"/>
+    </w:p>
+    <w:p>
+      <w:pPr>
+        <w:rPr>
+          <w:rFonts w:ascii="Times New Roman" w:hAnsi="Times New Roman" w:cs="Times New Roman"/>
+          <w:b/>
+          <w:sz w:val="24"/>
+        </w:rPr>
+      </w:pPr>
+      <w:proofErr w:type="spellStart"/>
       <w:r>
         <w:rPr>
           <w:rFonts w:ascii="Times New Roman" w:hAnsi="Times New Roman" w:cs="Times New Roman"/>
@@ -6613,15 +6867,17 @@
         </w:rPr>
         <w:t>libffi</w:t>
       </w:r>
-    </w:p>
-    <w:p>
-      <w:pPr>
-        <w:rPr>
-          <w:rFonts w:ascii="Times New Roman" w:hAnsi="Times New Roman" w:cs="Times New Roman"/>
-          <w:b/>
-          <w:sz w:val="24"/>
-        </w:rPr>
-      </w:pPr>
+      <w:proofErr w:type="spellEnd"/>
+    </w:p>
+    <w:p>
+      <w:pPr>
+        <w:rPr>
+          <w:rFonts w:ascii="Times New Roman" w:hAnsi="Times New Roman" w:cs="Times New Roman"/>
+          <w:b/>
+          <w:sz w:val="24"/>
+        </w:rPr>
+      </w:pPr>
+      <w:proofErr w:type="spellStart"/>
       <w:r>
         <w:rPr>
           <w:rFonts w:ascii="Times New Roman" w:hAnsi="Times New Roman" w:cs="Times New Roman"/>
@@ -6630,15 +6886,17 @@
         </w:rPr>
         <w:t>openssl</w:t>
       </w:r>
-    </w:p>
-    <w:p>
-      <w:pPr>
-        <w:rPr>
-          <w:rFonts w:ascii="Times New Roman" w:hAnsi="Times New Roman" w:cs="Times New Roman"/>
-          <w:b/>
-          <w:sz w:val="24"/>
-        </w:rPr>
-      </w:pPr>
+      <w:proofErr w:type="spellEnd"/>
+    </w:p>
+    <w:p>
+      <w:pPr>
+        <w:rPr>
+          <w:rFonts w:ascii="Times New Roman" w:hAnsi="Times New Roman" w:cs="Times New Roman"/>
+          <w:b/>
+          <w:sz w:val="24"/>
+        </w:rPr>
+      </w:pPr>
+      <w:proofErr w:type="spellStart"/>
       <w:r>
         <w:rPr>
           <w:rFonts w:ascii="Times New Roman" w:hAnsi="Times New Roman" w:cs="Times New Roman"/>
@@ -6647,6 +6905,7 @@
         </w:rPr>
         <w:t>autoconf</w:t>
       </w:r>
+      <w:proofErr w:type="spellEnd"/>
     </w:p>
     <w:p>
       <w:pPr>
@@ -6871,7 +7130,25 @@
           <w:b/>
           <w:sz w:val="24"/>
         </w:rPr>
-        <w:t>Ubuntu 17.04 (Zesty Zapus)</w:t>
+        <w:t xml:space="preserve">Ubuntu 17.04 (Zesty </w:t>
+      </w:r>
+      <w:proofErr w:type="spellStart"/>
+      <w:r>
+        <w:rPr>
+          <w:rFonts w:ascii="Times New Roman" w:hAnsi="Times New Roman" w:cs="Times New Roman"/>
+          <w:b/>
+          <w:sz w:val="24"/>
+        </w:rPr>
+        <w:t>Zapus</w:t>
+      </w:r>
+      <w:proofErr w:type="spellEnd"/>
+      <w:r>
+        <w:rPr>
+          <w:rFonts w:ascii="Times New Roman" w:hAnsi="Times New Roman" w:cs="Times New Roman"/>
+          <w:b/>
+          <w:sz w:val="24"/>
+        </w:rPr>
+        <w:t>)</w:t>
       </w:r>
     </w:p>
     <w:p>
@@ -6912,18 +7189,9 @@
             <w:u w:val="none"/>
             <w:lang w:val="en-PH"/>
           </w:rPr>
-          <w:t>/ʊˈbʊntuː/</w:t>
+          <w:t>/</w:t>
         </w:r>
-      </w:hyperlink>
-      <w:r>
-        <w:rPr>
-          <w:rFonts w:ascii="Times New Roman" w:hAnsi="Times New Roman" w:cs="Times New Roman"/>
-          <w:sz w:val="24"/>
-          <w:lang w:val="en-PH"/>
-        </w:rPr>
-        <w:t> </w:t>
-      </w:r>
-      <w:hyperlink r:id="rId16" w:tooltip="Help:Pronunciation respelling key" w:history="1">
+        <w:proofErr w:type="spellStart"/>
         <w:r>
           <w:rPr>
             <w:rStyle w:val="Hyperlink"/>
@@ -6933,7 +7201,19 @@
             <w:u w:val="none"/>
             <w:lang w:val="en-PH"/>
           </w:rPr>
-          <w:t>uu-BUUN-too</w:t>
+          <w:t>ʊˈbʊntu</w:t>
+        </w:r>
+        <w:proofErr w:type="spellEnd"/>
+        <w:r>
+          <w:rPr>
+            <w:rStyle w:val="Hyperlink"/>
+            <w:rFonts w:ascii="Times New Roman" w:hAnsi="Times New Roman" w:cs="Times New Roman"/>
+            <w:color w:val="auto"/>
+            <w:sz w:val="24"/>
+            <w:u w:val="none"/>
+            <w:lang w:val="en-PH"/>
+          </w:rPr>
+          <w:t>ː/</w:t>
         </w:r>
       </w:hyperlink>
       <w:r>
@@ -6942,6 +7222,58 @@
           <w:sz w:val="24"/>
           <w:lang w:val="en-PH"/>
         </w:rPr>
+        <w:t> </w:t>
+      </w:r>
+      <w:proofErr w:type="spellStart"/>
+      <w:r>
+        <w:fldChar w:fldCharType="begin"/>
+      </w:r>
+      <w:r>
+        <w:instrText xml:space="preserve"> HYPERLINK "https://en.wikipedia.org/wiki/Help:Pronunciation_respelling_key" \o "Help:Pronunciation respelling key" </w:instrText>
+      </w:r>
+      <w:r>
+        <w:fldChar w:fldCharType="separate"/>
+      </w:r>
+      <w:r>
+        <w:rPr>
+          <w:rStyle w:val="Hyperlink"/>
+          <w:rFonts w:ascii="Times New Roman" w:hAnsi="Times New Roman" w:cs="Times New Roman"/>
+          <w:color w:val="auto"/>
+          <w:sz w:val="24"/>
+          <w:u w:val="none"/>
+          <w:lang w:val="en-PH"/>
+        </w:rPr>
+        <w:t>uu</w:t>
+      </w:r>
+      <w:proofErr w:type="spellEnd"/>
+      <w:r>
+        <w:rPr>
+          <w:rStyle w:val="Hyperlink"/>
+          <w:rFonts w:ascii="Times New Roman" w:hAnsi="Times New Roman" w:cs="Times New Roman"/>
+          <w:color w:val="auto"/>
+          <w:sz w:val="24"/>
+          <w:u w:val="none"/>
+          <w:lang w:val="en-PH"/>
+        </w:rPr>
+        <w:t>-BUUN-too</w:t>
+      </w:r>
+      <w:r>
+        <w:rPr>
+          <w:rStyle w:val="Hyperlink"/>
+          <w:rFonts w:ascii="Times New Roman" w:hAnsi="Times New Roman" w:cs="Times New Roman"/>
+          <w:color w:val="auto"/>
+          <w:sz w:val="24"/>
+          <w:u w:val="none"/>
+          <w:lang w:val="en-PH"/>
+        </w:rPr>
+        <w:fldChar w:fldCharType="end"/>
+      </w:r>
+      <w:r>
+        <w:rPr>
+          <w:rFonts w:ascii="Times New Roman" w:hAnsi="Times New Roman" w:cs="Times New Roman"/>
+          <w:sz w:val="24"/>
+          <w:lang w:val="en-PH"/>
+        </w:rPr>
         <w:t>,</w:t>
       </w:r>
       <w:r>
@@ -6970,7 +7302,7 @@
         </w:rPr>
         <w:t>) is an open source </w:t>
       </w:r>
-      <w:hyperlink r:id="rId17" w:tooltip="Operating system" w:history="1">
+      <w:hyperlink r:id="rId16" w:tooltip="Operating system" w:history="1">
         <w:r>
           <w:rPr>
             <w:rStyle w:val="Hyperlink"/>
@@ -6991,7 +7323,7 @@
         </w:rPr>
         <w:t> software for computers. It is one of the distribution systems of </w:t>
       </w:r>
-      <w:hyperlink r:id="rId18" w:tooltip="Linux" w:history="1">
+      <w:hyperlink r:id="rId17" w:tooltip="Linux" w:history="1">
         <w:r>
           <w:rPr>
             <w:rStyle w:val="Hyperlink"/>
@@ -7012,7 +7344,7 @@
         </w:rPr>
         <w:t>, and is based on the </w:t>
       </w:r>
-      <w:hyperlink r:id="rId19" w:tooltip="Debian" w:history="1">
+      <w:hyperlink r:id="rId18" w:tooltip="Debian" w:history="1">
         <w:r>
           <w:rPr>
             <w:rStyle w:val="Hyperlink"/>
@@ -7033,7 +7365,7 @@
         </w:rPr>
         <w:t> architecture. It is usually run on </w:t>
       </w:r>
-      <w:hyperlink r:id="rId20" w:tooltip="Personal computer" w:history="1">
+      <w:hyperlink r:id="rId19" w:tooltip="Personal computer" w:history="1">
         <w:r>
           <w:rPr>
             <w:rStyle w:val="Hyperlink"/>
@@ -7054,7 +7386,7 @@
         </w:rPr>
         <w:t>, and is also popular on </w:t>
       </w:r>
-      <w:hyperlink r:id="rId21" w:tooltip="Network servers" w:history="1">
+      <w:hyperlink r:id="rId20" w:tooltip="Network servers" w:history="1">
         <w:r>
           <w:rPr>
             <w:rStyle w:val="Hyperlink"/>
@@ -7075,7 +7407,7 @@
         </w:rPr>
         <w:t>, usually running the Ubuntu Server </w:t>
       </w:r>
-      <w:hyperlink r:id="rId22" w:tooltip="Ubuntu variants" w:history="1">
+      <w:hyperlink r:id="rId21" w:tooltip="Ubuntu variants" w:history="1">
         <w:r>
           <w:rPr>
             <w:rStyle w:val="Hyperlink"/>
@@ -7096,7 +7428,7 @@
         </w:rPr>
         <w:t>, with enterprise-class features. Ubuntu runs on the most popular architectures, including Intel, AMD, and ARM-based machines. Ubuntu is also available for </w:t>
       </w:r>
-      <w:hyperlink r:id="rId23" w:tooltip="Tablet computers" w:history="1">
+      <w:hyperlink r:id="rId22" w:tooltip="Tablet computers" w:history="1">
         <w:r>
           <w:rPr>
             <w:rStyle w:val="Hyperlink"/>
@@ -7117,7 +7449,7 @@
         </w:rPr>
         <w:t> and </w:t>
       </w:r>
-      <w:hyperlink r:id="rId24" w:tooltip="Smartphone" w:history="1">
+      <w:hyperlink r:id="rId23" w:tooltip="Smartphone" w:history="1">
         <w:r>
           <w:rPr>
             <w:rStyle w:val="Hyperlink"/>
@@ -7138,7 +7470,7 @@
         </w:rPr>
         <w:t>, with the </w:t>
       </w:r>
-      <w:hyperlink r:id="rId25" w:tooltip="Ubuntu Touch" w:history="1">
+      <w:hyperlink r:id="rId24" w:tooltip="Ubuntu Touch" w:history="1">
         <w:r>
           <w:rPr>
             <w:rStyle w:val="Hyperlink"/>
@@ -7179,7 +7511,7 @@
         </w:rPr>
         <w:t>Ubuntu is published by </w:t>
       </w:r>
-      <w:hyperlink r:id="rId26" w:tooltip="Canonical (company)" w:history="1">
+      <w:hyperlink r:id="rId25" w:tooltip="Canonical (company)" w:history="1">
         <w:r>
           <w:rPr>
             <w:rStyle w:val="Hyperlink"/>
@@ -7216,7 +7548,7 @@
         </w:rPr>
         <w:t>It is based on </w:t>
       </w:r>
-      <w:hyperlink r:id="rId27" w:tooltip="Free software" w:history="1">
+      <w:hyperlink r:id="rId26" w:tooltip="Free software" w:history="1">
         <w:r>
           <w:rPr>
             <w:rStyle w:val="Hyperlink"/>
@@ -7237,7 +7569,7 @@
         </w:rPr>
         <w:t> and named after the Southern African philosophy of </w:t>
       </w:r>
-      <w:hyperlink r:id="rId28" w:tooltip="Ubuntu (philosophy)" w:history="1">
+      <w:hyperlink r:id="rId27" w:tooltip="Ubuntu (philosophy)" w:history="1">
         <w:r>
           <w:rPr>
             <w:rStyle w:val="Hyperlink"/>
@@ -7278,7 +7610,7 @@
         </w:rPr>
         <w:t>Ubuntu is the most popular operating system running in hosted environments, so–called "</w:t>
       </w:r>
-      <w:hyperlink r:id="rId29" w:tooltip="Cloud computing" w:history="1">
+      <w:hyperlink r:id="rId28" w:tooltip="Cloud computing" w:history="1">
         <w:r>
           <w:rPr>
             <w:rStyle w:val="Hyperlink"/>
@@ -7299,7 +7631,7 @@
         </w:rPr>
         <w:t>", as it is the most popular server </w:t>
       </w:r>
-      <w:hyperlink r:id="rId30" w:tooltip="Linux distribution" w:history="1">
+      <w:hyperlink r:id="rId29" w:tooltip="Linux distribution" w:history="1">
         <w:r>
           <w:rPr>
             <w:rStyle w:val="Hyperlink"/>
@@ -7340,7 +7672,7 @@
         </w:rPr>
         <w:t>Development of Ubuntu is led by UK-based Canonical Ltd., a company founded by South African entrepreneur </w:t>
       </w:r>
-      <w:hyperlink r:id="rId31" w:tooltip="Mark Shuttleworth" w:history="1">
+      <w:hyperlink r:id="rId30" w:tooltip="Mark Shuttleworth" w:history="1">
         <w:r>
           <w:rPr>
             <w:rStyle w:val="Hyperlink"/>
@@ -7350,8 +7682,21 @@
             <w:u w:val="none"/>
             <w:lang w:val="en-PH"/>
           </w:rPr>
-          <w:t>Mark Shuttleworth</w:t>
+          <w:t xml:space="preserve">Mark </w:t>
         </w:r>
+        <w:proofErr w:type="spellStart"/>
+        <w:r>
+          <w:rPr>
+            <w:rStyle w:val="Hyperlink"/>
+            <w:rFonts w:ascii="Times New Roman" w:hAnsi="Times New Roman" w:cs="Times New Roman"/>
+            <w:color w:val="auto"/>
+            <w:sz w:val="24"/>
+            <w:u w:val="none"/>
+            <w:lang w:val="en-PH"/>
+          </w:rPr>
+          <w:t>Shuttleworth</w:t>
+        </w:r>
+        <w:proofErr w:type="spellEnd"/>
       </w:hyperlink>
       <w:r>
         <w:rPr>
@@ -7361,7 +7706,7 @@
         </w:rPr>
         <w:t>. Canonical generates revenue through the sale of </w:t>
       </w:r>
-      <w:hyperlink r:id="rId32" w:tooltip="Technical support" w:history="1">
+      <w:hyperlink r:id="rId31" w:tooltip="Technical support" w:history="1">
         <w:r>
           <w:rPr>
             <w:rStyle w:val="Hyperlink"/>
@@ -7398,7 +7743,7 @@
         </w:rPr>
         <w:t> The Ubuntu project is publicly committed to the principles of </w:t>
       </w:r>
-      <w:hyperlink r:id="rId33" w:tooltip="Open-source software development" w:history="1">
+      <w:hyperlink r:id="rId32" w:tooltip="Open-source software development" w:history="1">
         <w:r>
           <w:rPr>
             <w:rStyle w:val="Hyperlink"/>
@@ -7419,7 +7764,7 @@
         </w:rPr>
         <w:t>; people are encouraged to use </w:t>
       </w:r>
-      <w:hyperlink r:id="rId34" w:tooltip="Free software" w:history="1">
+      <w:hyperlink r:id="rId33" w:tooltip="Free software" w:history="1">
         <w:r>
           <w:rPr>
             <w:rStyle w:val="Hyperlink"/>
@@ -7513,8 +7858,6 @@
         <w:lastRenderedPageBreak/>
         <w:t>Scope and Del</w:t>
       </w:r>
-      <w:bookmarkStart w:id="2" w:name="_GoBack"/>
-      <w:bookmarkEnd w:id="2"/>
       <w:r>
         <w:rPr>
           <w:rFonts w:ascii="Times New Roman" w:hAnsi="Times New Roman" w:cs="Times New Roman"/>
@@ -8288,7 +8631,25 @@
           <w:sz w:val="24"/>
           <w:szCs w:val="24"/>
         </w:rPr>
-        <w:t>Phonetic Frame - is one unit of phoneme in a given word (tokenized and syllabicated)</w:t>
+        <w:t xml:space="preserve">Phonetic Frame - is one unit of phoneme </w:t>
+      </w:r>
+      <w:proofErr w:type="gramStart"/>
+      <w:r>
+        <w:rPr>
+          <w:rFonts w:ascii="Times New Roman" w:hAnsi="Times New Roman" w:cs="Times New Roman"/>
+          <w:sz w:val="24"/>
+          <w:szCs w:val="24"/>
+        </w:rPr>
+        <w:t>in a given</w:t>
+      </w:r>
+      <w:proofErr w:type="gramEnd"/>
+      <w:r>
+        <w:rPr>
+          <w:rFonts w:ascii="Times New Roman" w:hAnsi="Times New Roman" w:cs="Times New Roman"/>
+          <w:sz w:val="24"/>
+          <w:szCs w:val="24"/>
+        </w:rPr>
+        <w:t xml:space="preserve"> word (tokenized and syllabicated)</w:t>
       </w:r>
     </w:p>
     <w:p>
@@ -8396,7 +8757,7 @@
 </file>
 
 <file path=word/numbering.xml><?xml version="1.0" encoding="utf-8"?>
-<w:numbering xmlns:wpc="http://schemas.microsoft.com/office/word/2010/wordprocessingCanvas" xmlns:cx="http://schemas.microsoft.com/office/drawing/2014/chartex" xmlns:cx1="http://schemas.microsoft.com/office/drawing/2015/9/8/chartex" xmlns:cx2="http://schemas.microsoft.com/office/drawing/2015/10/21/chartex" xmlns:cx3="http://schemas.microsoft.com/office/drawing/2016/5/9/chartex" xmlns:cx4="http://schemas.microsoft.com/office/drawing/2016/5/10/chartex" xmlns:cx5="http://schemas.microsoft.com/office/drawing/2016/5/11/chartex" xmlns:cx6="http://schemas.microsoft.com/office/drawing/2016/5/12/chartex" xmlns:cx7="http://schemas.microsoft.com/office/drawing/2016/5/13/chartex" xmlns:cx8="http://schemas.microsoft.com/office/drawing/2016/5/14/chartex" xmlns:mc="http://schemas.openxmlformats.org/markup-compatibility/2006" xmlns:aink="http://schemas.microsoft.com/office/drawing/2016/ink" xmlns:am3d="http://schemas.microsoft.com/office/drawing/2017/model3d" xmlns:o="urn:schemas-microsoft-com:office:office" xmlns:r="http://schemas.openxmlformats.org/officeDocument/2006/relationships" xmlns:m="http://schemas.openxmlformats.org/officeDocument/2006/math" xmlns:v="urn:schemas-microsoft-com:vml" xmlns:wp14="http://schemas.microsoft.com/office/word/2010/wordprocessingDrawing" xmlns:wp="http://schemas.openxmlformats.org/drawingml/2006/wordprocessingDrawing" xmlns:w10="urn:schemas-microsoft-com:office:word" xmlns:w="http://schemas.openxmlformats.org/wordprocessingml/2006/main" xmlns:w14="http://schemas.microsoft.com/office/word/2010/wordml" xmlns:w15="http://schemas.microsoft.com/office/word/2012/wordml" xmlns:w16cid="http://schemas.microsoft.com/office/word/2016/wordml/cid" xmlns:w16se="http://schemas.microsoft.com/office/word/2015/wordml/symex" xmlns:wpg="http://schemas.microsoft.com/office/word/2010/wordprocessingGroup" xmlns:wpi="http://schemas.microsoft.com/office/word/2010/wordprocessingInk" xmlns:wne="http://schemas.microsoft.com/office/word/2006/wordml" xmlns:wps="http://schemas.microsoft.com/office/word/2010/wordprocessingShape" mc:Ignorable="w14 w15 w16se w16cid wp14">
+<w:numbering xmlns:wpc="http://schemas.microsoft.com/office/word/2010/wordprocessingCanvas" xmlns:cx="http://schemas.microsoft.com/office/drawing/2014/chartex" xmlns:cx1="http://schemas.microsoft.com/office/drawing/2015/9/8/chartex" xmlns:cx2="http://schemas.microsoft.com/office/drawing/2015/10/21/chartex" xmlns:cx3="http://schemas.microsoft.com/office/drawing/2016/5/9/chartex" xmlns:cx4="http://schemas.microsoft.com/office/drawing/2016/5/10/chartex" xmlns:cx5="http://schemas.microsoft.com/office/drawing/2016/5/11/chartex" xmlns:cx6="http://schemas.microsoft.com/office/drawing/2016/5/12/chartex" xmlns:cx7="http://schemas.microsoft.com/office/drawing/2016/5/13/chartex" xmlns:cx8="http://schemas.microsoft.com/office/drawing/2016/5/14/chartex" xmlns:mc="http://schemas.openxmlformats.org/markup-compatibility/2006" xmlns:aink="http://schemas.microsoft.com/office/drawing/2016/ink" xmlns:am3d="http://schemas.microsoft.com/office/drawing/2017/model3d" xmlns:o="urn:schemas-microsoft-com:office:office" xmlns:r="http://schemas.openxmlformats.org/officeDocument/2006/relationships" xmlns:m="http://schemas.openxmlformats.org/officeDocument/2006/math" xmlns:v="urn:schemas-microsoft-com:vml" xmlns:wp14="http://schemas.microsoft.com/office/word/2010/wordprocessingDrawing" xmlns:wp="http://schemas.openxmlformats.org/drawingml/2006/wordprocessingDrawing" xmlns:w10="urn:schemas-microsoft-com:office:word" xmlns:w="http://schemas.openxmlformats.org/wordprocessingml/2006/main" xmlns:w14="http://schemas.microsoft.com/office/word/2010/wordml" xmlns:w15="http://schemas.microsoft.com/office/word/2012/wordml" xmlns:w16se="http://schemas.microsoft.com/office/word/2015/wordml/symex" xmlns:wpg="http://schemas.microsoft.com/office/word/2010/wordprocessingGroup" xmlns:wpi="http://schemas.microsoft.com/office/word/2010/wordprocessingInk" xmlns:wne="http://schemas.microsoft.com/office/word/2006/wordml" xmlns:wps="http://schemas.microsoft.com/office/word/2010/wordprocessingShape" mc:Ignorable="w14 w15 w16se wp14">
   <w:abstractNum w:abstractNumId="0" w15:restartNumberingAfterBreak="0">
     <w:nsid w:val="04061385"/>
     <w:multiLevelType w:val="hybridMultilevel"/>
@@ -8970,7 +9331,7 @@
 </file>
 
 <file path=word/styles.xml><?xml version="1.0" encoding="utf-8"?>
-<w:styles xmlns:mc="http://schemas.openxmlformats.org/markup-compatibility/2006" xmlns:r="http://schemas.openxmlformats.org/officeDocument/2006/relationships" xmlns:w="http://schemas.openxmlformats.org/wordprocessingml/2006/main" xmlns:w14="http://schemas.microsoft.com/office/word/2010/wordml" xmlns:w15="http://schemas.microsoft.com/office/word/2012/wordml" xmlns:w16cid="http://schemas.microsoft.com/office/word/2016/wordml/cid" xmlns:w16se="http://schemas.microsoft.com/office/word/2015/wordml/symex" mc:Ignorable="w14 w15 w16se w16cid">
+<w:styles xmlns:mc="http://schemas.openxmlformats.org/markup-compatibility/2006" xmlns:r="http://schemas.openxmlformats.org/officeDocument/2006/relationships" xmlns:w="http://schemas.openxmlformats.org/wordprocessingml/2006/main" xmlns:w14="http://schemas.microsoft.com/office/word/2010/wordml" xmlns:w15="http://schemas.microsoft.com/office/word/2012/wordml" xmlns:w16se="http://schemas.microsoft.com/office/word/2015/wordml/symex" mc:Ignorable="w14 w15 w16se">
   <w:docDefaults>
     <w:rPrDefault>
       <w:rPr>
@@ -9811,7 +10172,7 @@
 </file>
 
 <file path=customXml/itemProps1.xml><?xml version="1.0" encoding="utf-8"?>
-<ds:datastoreItem xmlns:ds="http://schemas.openxmlformats.org/officeDocument/2006/customXml" ds:itemID="{29306A5C-4F33-40D7-9D99-B54F1FCCE644}">
+<ds:datastoreItem xmlns:ds="http://schemas.openxmlformats.org/officeDocument/2006/customXml" ds:itemID="{5F2A7CF1-7F3E-4D56-87FD-59CC721941BA}">
   <ds:schemaRefs>
     <ds:schemaRef ds:uri="http://schemas.openxmlformats.org/officeDocument/2006/bibliography"/>
   </ds:schemaRefs>
